--- a/法令ファイル/裁判官の配偶者同行休業に関する法律/裁判官の配偶者同行休業に関する法律（平成二十五年法律第九十一号）.docx
+++ b/法令ファイル/裁判官の配偶者同行休業に関する法律/裁判官の配偶者同行休業に関する法律（平成二十五年法律第九十一号）.docx
@@ -160,35 +160,23 @@
     </w:p>
     <w:p>
       <w:pPr>
-        <w:pStyle w:val="Heading6"/>
+        <w:pStyle w:val="ListBullet"/>
         <w:ind w:left="880"/>
       </w:pPr>
       <w:r>
         <w:t>一</w:t>
-      </w:r>
-    </w:p>
-    <w:p>
-      <w:pPr>
-        <w:ind w:left="880"/>
-      </w:pPr>
-      <w:r>
+        <w:br/>
         <w:t>当該配偶者同行休業をしている裁判官が裁判官弾劾法（昭和二十二年法律第百三十七号）第三十九条の規定により職務を停止された場合</w:t>
       </w:r>
     </w:p>
     <w:p>
       <w:pPr>
-        <w:pStyle w:val="Heading6"/>
+        <w:pStyle w:val="ListBullet"/>
         <w:ind w:left="880"/>
       </w:pPr>
       <w:r>
         <w:t>二</w:t>
-      </w:r>
-    </w:p>
-    <w:p>
-      <w:pPr>
-        <w:ind w:left="880"/>
-      </w:pPr>
-      <w:r>
+        <w:br/>
         <w:t>当該配偶者同行休業に係る配偶者が死亡し、又は当該配偶者同行休業をしている裁判官の配偶者でなくなった場合</w:t>
       </w:r>
     </w:p>
@@ -211,52 +199,34 @@
     </w:p>
     <w:p>
       <w:pPr>
-        <w:pStyle w:val="Heading6"/>
+        <w:pStyle w:val="ListBullet"/>
         <w:ind w:left="880"/>
       </w:pPr>
       <w:r>
         <w:t>一</w:t>
-      </w:r>
-    </w:p>
-    <w:p>
-      <w:pPr>
-        <w:ind w:left="880"/>
-      </w:pPr>
-      <w:r>
+        <w:br/>
         <w:t>当該配偶者同行休業をしている裁判官から配偶者同行休業の承認の取消しの申出があった場合</w:t>
       </w:r>
     </w:p>
     <w:p>
       <w:pPr>
-        <w:pStyle w:val="Heading6"/>
+        <w:pStyle w:val="ListBullet"/>
         <w:ind w:left="880"/>
       </w:pPr>
       <w:r>
         <w:t>二</w:t>
-      </w:r>
-    </w:p>
-    <w:p>
-      <w:pPr>
-        <w:ind w:left="880"/>
-      </w:pPr>
-      <w:r>
+        <w:br/>
         <w:t>当該配偶者同行休業をしている裁判官が当該配偶者同行休業に係る配偶者と生活を共にしなくなった場合</w:t>
       </w:r>
     </w:p>
     <w:p>
       <w:pPr>
-        <w:pStyle w:val="Heading6"/>
+        <w:pStyle w:val="ListBullet"/>
         <w:ind w:left="880"/>
       </w:pPr>
       <w:r>
         <w:t>三</w:t>
-      </w:r>
-    </w:p>
-    <w:p>
-      <w:pPr>
-        <w:ind w:left="880"/>
-      </w:pPr>
-      <w:r>
+        <w:br/>
         <w:t>その他最高裁判所規則で定める場合</w:t>
       </w:r>
     </w:p>
@@ -317,6 +287,18 @@
       </w:r>
     </w:p>
     <w:p>
+      <w:pPr>
+        <w:pStyle w:val="Heading5"/>
+        <w:ind w:left="440"/>
+      </w:pPr>
+      <w:r>
+        <w:t>１</w:t>
+      </w:r>
+    </w:p>
+    <w:p>
+      <w:pPr>
+        <w:ind w:left="440"/>
+      </w:pPr>
       <w:r>
         <w:t>この法律は、公布の日から起算して三月を超えない範囲内において政令で定める日から施行する。</w:t>
       </w:r>
@@ -331,7 +313,7 @@
         <w:pStyle w:val="Heading1"/>
       </w:pPr>
       <w:r>
-        <w:t>附　則（平成二六年六月一三日法律第六七号）</w:t>
+        <w:t>附則（平成二六年六月一三日法律第六七号）</w:t>
       </w:r>
     </w:p>
     <w:p>
@@ -345,23 +327,23 @@
     <w:p>
       <w:r>
         <w:t>この法律は、独立行政法人通則法の一部を改正する法律（平成二十六年法律第六十六号。以下「通則法改正法」という。）の施行の日から施行する。</w:t>
+        <w:br/>
+        <w:t>ただし、次の各号に掲げる規定は、当該各号に定める日から施行する。</w:t>
       </w:r>
     </w:p>
     <w:p>
       <w:pPr>
-        <w:pStyle w:val="Heading6"/>
+        <w:pStyle w:val="ListBullet"/>
         <w:ind w:left="880"/>
       </w:pPr>
       <w:r>
         <w:t>一</w:t>
-      </w:r>
-    </w:p>
-    <w:p>
-      <w:pPr>
-        <w:ind w:left="880"/>
-      </w:pPr>
-      <w:r>
+        <w:br/>
         <w:t>附則第十四条第二項、第十八条及び第三十条の規定</w:t>
+        <w:br/>
+        <w:br/>
+        <w:br/>
+        <w:t>公布の日</w:t>
       </w:r>
     </w:p>
     <w:p>
@@ -423,7 +405,7 @@
     </w:pPr>
     <w:r>
       <w:tab/>
-      <w:t>WeGov v0.1 - FTS141</w:t>
+      <w:t>WeGov v0.2 - FTS141</w:t>
     </w:r>
   </w:p>
 </w:ftr>
